--- a/文档/使用说明.docx
+++ b/文档/使用说明.docx
@@ -4639,6 +4639,9 @@
     <w:p>
       <w:pPr>
         <w:pStyle w:val="1"/>
+        <w:rPr>
+          <w:rFonts w:hint="eastAsia"/>
+        </w:rPr>
       </w:pPr>
       <w:bookmarkStart w:id="13" w:name="_Toc458783497"/>
       <w:r>
@@ -4646,6 +4649,31 @@
           <w:rFonts w:hint="eastAsia"/>
         </w:rPr>
         <w:lastRenderedPageBreak/>
+        <w:t>小车充电</w:t>
+      </w:r>
+    </w:p>
+    <w:p>
+      <w:pPr>
+        <w:ind w:firstLine="440"/>
+        <w:rPr>
+          <w:rFonts w:hint="eastAsia"/>
+        </w:rPr>
+      </w:pPr>
+      <w:r>
+        <w:rPr>
+          <w:rFonts w:hint="eastAsia"/>
+        </w:rPr>
+        <w:t>小车运货架回仓储区后，没有任务的情况下，会找到最近闲置的充电桩去充电。</w:t>
+      </w:r>
+    </w:p>
+    <w:p>
+      <w:pPr>
+        <w:pStyle w:val="1"/>
+      </w:pPr>
+      <w:r>
+        <w:rPr>
+          <w:rFonts w:hint="eastAsia"/>
+        </w:rPr>
         <w:t>其他说明：</w:t>
       </w:r>
       <w:bookmarkEnd w:id="13"/>
@@ -4951,6 +4979,7 @@
           <w:rFonts w:hint="eastAsia"/>
           <w:noProof/>
         </w:rPr>
+        <w:lastRenderedPageBreak/>
         <w:drawing>
           <wp:inline distT="0" distB="0" distL="0" distR="0">
             <wp:extent cx="1972310" cy="1447800"/>
@@ -5037,7 +5066,6 @@
         <w:rPr>
           <w:rFonts w:hint="eastAsia"/>
         </w:rPr>
-        <w:lastRenderedPageBreak/>
         <w:t>单向路</w:t>
       </w:r>
       <w:bookmarkEnd w:id="15"/>
@@ -5276,6 +5304,7 @@
           <w:rFonts w:hint="eastAsia"/>
           <w:noProof/>
         </w:rPr>
+        <w:lastRenderedPageBreak/>
         <w:drawing>
           <wp:inline distT="0" distB="0" distL="0" distR="0">
             <wp:extent cx="5274310" cy="3966570"/>
@@ -5356,7 +5385,6 @@
         <w:rPr>
           <w:rFonts w:hint="eastAsia"/>
         </w:rPr>
-        <w:lastRenderedPageBreak/>
         <w:t>增</w:t>
       </w:r>
       <w:r>
@@ -5486,6 +5514,7 @@
         <w:rPr>
           <w:rFonts w:hint="eastAsia"/>
         </w:rPr>
+        <w:lastRenderedPageBreak/>
         <w:t>增加节点</w:t>
       </w:r>
       <w:bookmarkEnd w:id="18"/>
@@ -5695,7 +5724,7 @@
               <w:noProof/>
               <w:lang w:val="zh-CN"/>
             </w:rPr>
-            <w:t>10</w:t>
+            <w:t>11</w:t>
           </w:r>
         </w:fldSimple>
       </w:p>
@@ -6592,7 +6621,7 @@
 </file>
 
 <file path=customXml/itemProps1.xml><?xml version="1.0" encoding="utf-8"?>
-<ds:datastoreItem xmlns:ds="http://schemas.openxmlformats.org/officeDocument/2006/customXml" ds:itemID="{E298D35C-A14E-4E2C-9A41-A20F6991368C}">
+<ds:datastoreItem xmlns:ds="http://schemas.openxmlformats.org/officeDocument/2006/customXml" ds:itemID="{2E693DAF-163A-47E3-B6EA-86CF49BF2E5A}">
   <ds:schemaRefs>
     <ds:schemaRef ds:uri="http://schemas.openxmlformats.org/officeDocument/2006/bibliography"/>
   </ds:schemaRefs>

--- a/文档/使用说明.docx
+++ b/文档/使用说明.docx
@@ -53,7 +53,7 @@
       <w:r>
         <w:fldChar w:fldCharType="separate"/>
       </w:r>
-      <w:hyperlink w:anchor="_Toc458783484" w:history="1">
+      <w:hyperlink w:anchor="_Toc459459410" w:history="1">
         <w:r>
           <w:rPr>
             <w:rStyle w:val="a9"/>
@@ -81,7 +81,7 @@
             <w:noProof/>
             <w:webHidden/>
           </w:rPr>
-          <w:instrText xml:space="preserve"> PAGEREF _Toc458783484 \h </w:instrText>
+          <w:instrText xml:space="preserve"> PAGEREF _Toc459459410 \h </w:instrText>
         </w:r>
         <w:r>
           <w:rPr>
@@ -124,7 +124,7 @@
           <w:sz w:val="21"/>
         </w:rPr>
       </w:pPr>
-      <w:hyperlink w:anchor="_Toc458783485" w:history="1">
+      <w:hyperlink w:anchor="_Toc459459411" w:history="1">
         <w:r>
           <w:rPr>
             <w:rStyle w:val="a9"/>
@@ -152,7 +152,7 @@
             <w:noProof/>
             <w:webHidden/>
           </w:rPr>
-          <w:instrText xml:space="preserve"> PAGEREF _Toc458783485 \h </w:instrText>
+          <w:instrText xml:space="preserve"> PAGEREF _Toc459459411 \h </w:instrText>
         </w:r>
         <w:r>
           <w:rPr>
@@ -195,7 +195,7 @@
           <w:sz w:val="21"/>
         </w:rPr>
       </w:pPr>
-      <w:hyperlink w:anchor="_Toc458783486" w:history="1">
+      <w:hyperlink w:anchor="_Toc459459412" w:history="1">
         <w:r>
           <w:rPr>
             <w:rStyle w:val="a9"/>
@@ -223,7 +223,7 @@
             <w:noProof/>
             <w:webHidden/>
           </w:rPr>
-          <w:instrText xml:space="preserve"> PAGEREF _Toc458783486 \h </w:instrText>
+          <w:instrText xml:space="preserve"> PAGEREF _Toc459459412 \h </w:instrText>
         </w:r>
         <w:r>
           <w:rPr>
@@ -263,7 +263,7 @@
           <w:sz w:val="21"/>
         </w:rPr>
       </w:pPr>
-      <w:hyperlink w:anchor="_Toc458783487" w:history="1">
+      <w:hyperlink w:anchor="_Toc459459413" w:history="1">
         <w:r>
           <w:rPr>
             <w:rStyle w:val="a9"/>
@@ -274,6 +274,21 @@
         </w:r>
         <w:r>
           <w:rPr>
+            <w:rStyle w:val="a9"/>
+            <w:noProof/>
+          </w:rPr>
+          <w:t>-</w:t>
+        </w:r>
+        <w:r>
+          <w:rPr>
+            <w:rStyle w:val="a9"/>
+            <w:rFonts w:hint="eastAsia"/>
+            <w:noProof/>
+          </w:rPr>
+          <w:t>展示订单</w:t>
+        </w:r>
+        <w:r>
+          <w:rPr>
             <w:noProof/>
             <w:webHidden/>
           </w:rPr>
@@ -291,7 +306,7 @@
             <w:noProof/>
             <w:webHidden/>
           </w:rPr>
-          <w:instrText xml:space="preserve"> PAGEREF _Toc458783487 \h </w:instrText>
+          <w:instrText xml:space="preserve"> PAGEREF _Toc459459413 \h </w:instrText>
         </w:r>
         <w:r>
           <w:rPr>
@@ -331,7 +346,7 @@
           <w:sz w:val="21"/>
         </w:rPr>
       </w:pPr>
-      <w:hyperlink w:anchor="_Toc458783488" w:history="1">
+      <w:hyperlink w:anchor="_Toc459459414" w:history="1">
         <w:r>
           <w:rPr>
             <w:rStyle w:val="a9"/>
@@ -359,7 +374,7 @@
             <w:noProof/>
             <w:webHidden/>
           </w:rPr>
-          <w:instrText xml:space="preserve"> PAGEREF _Toc458783488 \h </w:instrText>
+          <w:instrText xml:space="preserve"> PAGEREF _Toc459459414 \h </w:instrText>
         </w:r>
         <w:r>
           <w:rPr>
@@ -399,7 +414,7 @@
           <w:sz w:val="21"/>
         </w:rPr>
       </w:pPr>
-      <w:hyperlink w:anchor="_Toc458783489" w:history="1">
+      <w:hyperlink w:anchor="_Toc459459415" w:history="1">
         <w:r>
           <w:rPr>
             <w:rStyle w:val="a9"/>
@@ -427,7 +442,7 @@
             <w:noProof/>
             <w:webHidden/>
           </w:rPr>
-          <w:instrText xml:space="preserve"> PAGEREF _Toc458783489 \h </w:instrText>
+          <w:instrText xml:space="preserve"> PAGEREF _Toc459459415 \h </w:instrText>
         </w:r>
         <w:r>
           <w:rPr>
@@ -467,7 +482,7 @@
           <w:sz w:val="21"/>
         </w:rPr>
       </w:pPr>
-      <w:hyperlink w:anchor="_Toc458783490" w:history="1">
+      <w:hyperlink w:anchor="_Toc459459416" w:history="1">
         <w:r>
           <w:rPr>
             <w:rStyle w:val="a9"/>
@@ -495,7 +510,7 @@
             <w:noProof/>
             <w:webHidden/>
           </w:rPr>
-          <w:instrText xml:space="preserve"> PAGEREF _Toc458783490 \h </w:instrText>
+          <w:instrText xml:space="preserve"> PAGEREF _Toc459459416 \h </w:instrText>
         </w:r>
         <w:r>
           <w:rPr>
@@ -538,7 +553,7 @@
           <w:sz w:val="21"/>
         </w:rPr>
       </w:pPr>
-      <w:hyperlink w:anchor="_Toc458783491" w:history="1">
+      <w:hyperlink w:anchor="_Toc459459417" w:history="1">
         <w:r>
           <w:rPr>
             <w:rStyle w:val="a9"/>
@@ -566,7 +581,7 @@
             <w:noProof/>
             <w:webHidden/>
           </w:rPr>
-          <w:instrText xml:space="preserve"> PAGEREF _Toc458783491 \h </w:instrText>
+          <w:instrText xml:space="preserve"> PAGEREF _Toc459459417 \h </w:instrText>
         </w:r>
         <w:r>
           <w:rPr>
@@ -609,7 +624,7 @@
           <w:sz w:val="21"/>
         </w:rPr>
       </w:pPr>
-      <w:hyperlink w:anchor="_Toc458783492" w:history="1">
+      <w:hyperlink w:anchor="_Toc459459418" w:history="1">
         <w:r>
           <w:rPr>
             <w:rStyle w:val="a9"/>
@@ -637,7 +652,7 @@
             <w:noProof/>
             <w:webHidden/>
           </w:rPr>
-          <w:instrText xml:space="preserve"> PAGEREF _Toc458783492 \h </w:instrText>
+          <w:instrText xml:space="preserve"> PAGEREF _Toc459459418 \h </w:instrText>
         </w:r>
         <w:r>
           <w:rPr>
@@ -680,7 +695,7 @@
           <w:sz w:val="21"/>
         </w:rPr>
       </w:pPr>
-      <w:hyperlink w:anchor="_Toc458783493" w:history="1">
+      <w:hyperlink w:anchor="_Toc459459419" w:history="1">
         <w:r>
           <w:rPr>
             <w:rStyle w:val="a9"/>
@@ -708,7 +723,7 @@
             <w:noProof/>
             <w:webHidden/>
           </w:rPr>
-          <w:instrText xml:space="preserve"> PAGEREF _Toc458783493 \h </w:instrText>
+          <w:instrText xml:space="preserve"> PAGEREF _Toc459459419 \h </w:instrText>
         </w:r>
         <w:r>
           <w:rPr>
@@ -728,7 +743,7 @@
             <w:noProof/>
             <w:webHidden/>
           </w:rPr>
-          <w:t>6</w:t>
+          <w:t>7</w:t>
         </w:r>
         <w:r>
           <w:rPr>
@@ -748,7 +763,7 @@
           <w:sz w:val="21"/>
         </w:rPr>
       </w:pPr>
-      <w:hyperlink w:anchor="_Toc458783494" w:history="1">
+      <w:hyperlink w:anchor="_Toc459459420" w:history="1">
         <w:r>
           <w:rPr>
             <w:rStyle w:val="a9"/>
@@ -776,7 +791,7 @@
             <w:noProof/>
             <w:webHidden/>
           </w:rPr>
-          <w:instrText xml:space="preserve"> PAGEREF _Toc458783494 \h </w:instrText>
+          <w:instrText xml:space="preserve"> PAGEREF _Toc459459420 \h </w:instrText>
         </w:r>
         <w:r>
           <w:rPr>
@@ -816,7 +831,7 @@
           <w:sz w:val="21"/>
         </w:rPr>
       </w:pPr>
-      <w:hyperlink w:anchor="_Toc458783495" w:history="1">
+      <w:hyperlink w:anchor="_Toc459459421" w:history="1">
         <w:r>
           <w:rPr>
             <w:rStyle w:val="a9"/>
@@ -844,7 +859,7 @@
             <w:noProof/>
             <w:webHidden/>
           </w:rPr>
-          <w:instrText xml:space="preserve"> PAGEREF _Toc458783495 \h </w:instrText>
+          <w:instrText xml:space="preserve"> PAGEREF _Toc459459421 \h </w:instrText>
         </w:r>
         <w:r>
           <w:rPr>
@@ -884,7 +899,7 @@
           <w:sz w:val="21"/>
         </w:rPr>
       </w:pPr>
-      <w:hyperlink w:anchor="_Toc458783496" w:history="1">
+      <w:hyperlink w:anchor="_Toc459459422" w:history="1">
         <w:r>
           <w:rPr>
             <w:rStyle w:val="a9"/>
@@ -912,7 +927,7 @@
             <w:noProof/>
             <w:webHidden/>
           </w:rPr>
-          <w:instrText xml:space="preserve"> PAGEREF _Toc458783496 \h </w:instrText>
+          <w:instrText xml:space="preserve"> PAGEREF _Toc459459422 \h </w:instrText>
         </w:r>
         <w:r>
           <w:rPr>
@@ -952,13 +967,81 @@
           <w:sz w:val="21"/>
         </w:rPr>
       </w:pPr>
-      <w:hyperlink w:anchor="_Toc458783497" w:history="1">
+      <w:hyperlink w:anchor="_Toc459459423" w:history="1">
         <w:r>
           <w:rPr>
             <w:rStyle w:val="a9"/>
             <w:rFonts w:hint="eastAsia"/>
             <w:noProof/>
           </w:rPr>
+          <w:t>小车充电</w:t>
+        </w:r>
+        <w:r>
+          <w:rPr>
+            <w:noProof/>
+            <w:webHidden/>
+          </w:rPr>
+          <w:tab/>
+        </w:r>
+        <w:r>
+          <w:rPr>
+            <w:noProof/>
+            <w:webHidden/>
+          </w:rPr>
+          <w:fldChar w:fldCharType="begin"/>
+        </w:r>
+        <w:r>
+          <w:rPr>
+            <w:noProof/>
+            <w:webHidden/>
+          </w:rPr>
+          <w:instrText xml:space="preserve"> PAGEREF _Toc459459423 \h </w:instrText>
+        </w:r>
+        <w:r>
+          <w:rPr>
+            <w:noProof/>
+            <w:webHidden/>
+          </w:rPr>
+        </w:r>
+        <w:r>
+          <w:rPr>
+            <w:noProof/>
+            <w:webHidden/>
+          </w:rPr>
+          <w:fldChar w:fldCharType="separate"/>
+        </w:r>
+        <w:r>
+          <w:rPr>
+            <w:noProof/>
+            <w:webHidden/>
+          </w:rPr>
+          <w:t>11</w:t>
+        </w:r>
+        <w:r>
+          <w:rPr>
+            <w:noProof/>
+            <w:webHidden/>
+          </w:rPr>
+          <w:fldChar w:fldCharType="end"/>
+        </w:r>
+      </w:hyperlink>
+    </w:p>
+    <w:p>
+      <w:pPr>
+        <w:pStyle w:val="10"/>
+        <w:rPr>
+          <w:noProof/>
+          <w:kern w:val="2"/>
+          <w:sz w:val="21"/>
+        </w:rPr>
+      </w:pPr>
+      <w:hyperlink w:anchor="_Toc459459424" w:history="1">
+        <w:r>
+          <w:rPr>
+            <w:rStyle w:val="a9"/>
+            <w:rFonts w:hint="eastAsia"/>
+            <w:noProof/>
+          </w:rPr>
           <w:t>其他说明：</w:t>
         </w:r>
         <w:r>
@@ -980,7 +1063,7 @@
             <w:noProof/>
             <w:webHidden/>
           </w:rPr>
-          <w:instrText xml:space="preserve"> PAGEREF _Toc458783497 \h </w:instrText>
+          <w:instrText xml:space="preserve"> PAGEREF _Toc459459424 \h </w:instrText>
         </w:r>
         <w:r>
           <w:rPr>
@@ -1023,7 +1106,7 @@
           <w:sz w:val="21"/>
         </w:rPr>
       </w:pPr>
-      <w:hyperlink w:anchor="_Toc458783498" w:history="1">
+      <w:hyperlink w:anchor="_Toc459459425" w:history="1">
         <w:r>
           <w:rPr>
             <w:rStyle w:val="a9"/>
@@ -1051,7 +1134,7 @@
             <w:noProof/>
             <w:webHidden/>
           </w:rPr>
-          <w:instrText xml:space="preserve"> PAGEREF _Toc458783498 \h </w:instrText>
+          <w:instrText xml:space="preserve"> PAGEREF _Toc459459425 \h </w:instrText>
         </w:r>
         <w:r>
           <w:rPr>
@@ -1094,7 +1177,7 @@
           <w:sz w:val="21"/>
         </w:rPr>
       </w:pPr>
-      <w:hyperlink w:anchor="_Toc458783499" w:history="1">
+      <w:hyperlink w:anchor="_Toc459459426" w:history="1">
         <w:r>
           <w:rPr>
             <w:rStyle w:val="a9"/>
@@ -1122,7 +1205,7 @@
             <w:noProof/>
             <w:webHidden/>
           </w:rPr>
-          <w:instrText xml:space="preserve"> PAGEREF _Toc458783499 \h </w:instrText>
+          <w:instrText xml:space="preserve"> PAGEREF _Toc459459426 \h </w:instrText>
         </w:r>
         <w:r>
           <w:rPr>
@@ -1165,7 +1248,7 @@
           <w:sz w:val="21"/>
         </w:rPr>
       </w:pPr>
-      <w:hyperlink w:anchor="_Toc458783500" w:history="1">
+      <w:hyperlink w:anchor="_Toc459459427" w:history="1">
         <w:r>
           <w:rPr>
             <w:rStyle w:val="a9"/>
@@ -1193,7 +1276,7 @@
             <w:noProof/>
             <w:webHidden/>
           </w:rPr>
-          <w:instrText xml:space="preserve"> PAGEREF _Toc458783500 \h </w:instrText>
+          <w:instrText xml:space="preserve"> PAGEREF _Toc459459427 \h </w:instrText>
         </w:r>
         <w:r>
           <w:rPr>
@@ -1236,7 +1319,7 @@
           <w:sz w:val="21"/>
         </w:rPr>
       </w:pPr>
-      <w:hyperlink w:anchor="_Toc458783501" w:history="1">
+      <w:hyperlink w:anchor="_Toc459459428" w:history="1">
         <w:r>
           <w:rPr>
             <w:rStyle w:val="a9"/>
@@ -1264,7 +1347,7 @@
             <w:noProof/>
             <w:webHidden/>
           </w:rPr>
-          <w:instrText xml:space="preserve"> PAGEREF _Toc458783501 \h </w:instrText>
+          <w:instrText xml:space="preserve"> PAGEREF _Toc459459428 \h </w:instrText>
         </w:r>
         <w:r>
           <w:rPr>
@@ -1307,7 +1390,7 @@
           <w:sz w:val="21"/>
         </w:rPr>
       </w:pPr>
-      <w:hyperlink w:anchor="_Toc458783502" w:history="1">
+      <w:hyperlink w:anchor="_Toc459459429" w:history="1">
         <w:r>
           <w:rPr>
             <w:rStyle w:val="a9"/>
@@ -1335,7 +1418,7 @@
             <w:noProof/>
             <w:webHidden/>
           </w:rPr>
-          <w:instrText xml:space="preserve"> PAGEREF _Toc458783502 \h </w:instrText>
+          <w:instrText xml:space="preserve"> PAGEREF _Toc459459429 \h </w:instrText>
         </w:r>
         <w:r>
           <w:rPr>
@@ -1355,7 +1438,7 @@
             <w:noProof/>
             <w:webHidden/>
           </w:rPr>
-          <w:t>13</w:t>
+          <w:t>14</w:t>
         </w:r>
         <w:r>
           <w:rPr>
@@ -1396,7 +1479,7 @@
       <w:pPr>
         <w:pStyle w:val="1"/>
       </w:pPr>
-      <w:bookmarkStart w:id="0" w:name="_Toc458783484"/>
+      <w:bookmarkStart w:id="0" w:name="_Toc459459410"/>
       <w:r>
         <w:rPr>
           <w:rFonts w:hint="eastAsia"/>
@@ -1416,7 +1499,7 @@
       <w:pPr>
         <w:pStyle w:val="2"/>
       </w:pPr>
-      <w:bookmarkStart w:id="1" w:name="_Toc458783485"/>
+      <w:bookmarkStart w:id="1" w:name="_Toc459459411"/>
       <w:r>
         <w:rPr>
           <w:rFonts w:hint="eastAsia"/>
@@ -1524,7 +1607,7 @@
       <w:pPr>
         <w:pStyle w:val="2"/>
       </w:pPr>
-      <w:bookmarkStart w:id="2" w:name="_Toc458783486"/>
+      <w:bookmarkStart w:id="2" w:name="_Toc459459412"/>
       <w:r>
         <w:rPr>
           <w:rFonts w:hint="eastAsia"/>
@@ -1716,21 +1799,15 @@
         </w:rPr>
         <w:t>。</w:t>
       </w:r>
-    </w:p>
-    <w:p>
-      <w:pPr>
-        <w:ind w:firstLine="440"/>
-      </w:pPr>
-      <w:r>
-        <w:rPr>
-          <w:rFonts w:hint="eastAsia"/>
+      <w:r>
+        <w:rPr>
           <w:noProof/>
         </w:rPr>
         <w:drawing>
           <wp:inline distT="0" distB="0" distL="0" distR="0">
-            <wp:extent cx="5274310" cy="2631374"/>
+            <wp:extent cx="5274310" cy="2825131"/>
             <wp:effectExtent l="19050" t="0" r="2540" b="0"/>
-            <wp:docPr id="4" name="图片 4"/>
+            <wp:docPr id="3" name="图片 4"/>
             <wp:cNvGraphicFramePr>
               <a:graphicFrameLocks xmlns:a="http://schemas.openxmlformats.org/drawingml/2006/main" noChangeAspect="1"/>
             </wp:cNvGraphicFramePr>
@@ -1753,7 +1830,7 @@
                   <pic:spPr bwMode="auto">
                     <a:xfrm>
                       <a:off x="0" y="0"/>
-                      <a:ext cx="5274310" cy="2631374"/>
+                      <a:ext cx="5274310" cy="2825131"/>
                     </a:xfrm>
                     <a:prstGeom prst="rect">
                       <a:avLst/>
@@ -1794,20 +1871,44 @@
         <w:rPr>
           <w:rFonts w:hint="eastAsia"/>
         </w:rPr>
-        <w:t>：程序启动后演示</w:t>
+        <w:t>：程序启动后</w:t>
+      </w:r>
+      <w:r>
+        <w:rPr>
+          <w:rFonts w:hint="eastAsia"/>
+        </w:rPr>
+        <w:t>各模块</w:t>
+      </w:r>
+      <w:r>
+        <w:rPr>
+          <w:rFonts w:hint="eastAsia"/>
+        </w:rPr>
+        <w:t>演示</w:t>
       </w:r>
     </w:p>
     <w:p>
       <w:pPr>
         <w:pStyle w:val="1"/>
       </w:pPr>
-      <w:bookmarkStart w:id="3" w:name="_Toc458783487"/>
+      <w:bookmarkStart w:id="3" w:name="_Toc459459413"/>
       <w:r>
         <w:rPr>
           <w:rFonts w:hint="eastAsia"/>
         </w:rPr>
         <w:t>下单</w:t>
       </w:r>
+      <w:r>
+        <w:rPr>
+          <w:rFonts w:hint="eastAsia"/>
+        </w:rPr>
+        <w:t>-</w:t>
+      </w:r>
+      <w:r>
+        <w:rPr>
+          <w:rFonts w:hint="eastAsia"/>
+        </w:rPr>
+        <w:t>展示订单</w:t>
+      </w:r>
       <w:bookmarkEnd w:id="3"/>
     </w:p>
     <w:p>
@@ -1926,7 +2027,14 @@
         <w:rPr>
           <w:rFonts w:hint="eastAsia"/>
         </w:rPr>
-        <w:t>系统也可以直接发包过来</w:t>
+        <w:t>系统也可以直接</w:t>
+      </w:r>
+      <w:r>
+        <w:rPr>
+          <w:rFonts w:hint="eastAsia"/>
+        </w:rPr>
+        <w:lastRenderedPageBreak/>
+        <w:t>发包过来</w:t>
       </w:r>
       <w:r>
         <w:rPr>
@@ -1944,24 +2052,17 @@
         <w:rPr>
           <w:rFonts w:hint="eastAsia"/>
         </w:rPr>
-        <w:t>.</w:t>
-      </w:r>
-    </w:p>
-    <w:p>
-      <w:pPr>
-        <w:ind w:firstLine="440"/>
-      </w:pPr>
-      <w:r>
-        <w:rPr>
-          <w:rFonts w:hint="eastAsia"/>
+        <w:t>，下单后可以在订单列表中看到订单情况。</w:t>
+      </w:r>
+      <w:r>
+        <w:rPr>
           <w:noProof/>
         </w:rPr>
-        <w:lastRenderedPageBreak/>
         <w:drawing>
           <wp:inline distT="0" distB="0" distL="0" distR="0">
-            <wp:extent cx="5274310" cy="2747920"/>
+            <wp:extent cx="5274310" cy="2520504"/>
             <wp:effectExtent l="19050" t="0" r="2540" b="0"/>
-            <wp:docPr id="7" name="图片 7"/>
+            <wp:docPr id="1" name="图片 1"/>
             <wp:cNvGraphicFramePr>
               <a:graphicFrameLocks xmlns:a="http://schemas.openxmlformats.org/drawingml/2006/main" noChangeAspect="1"/>
             </wp:cNvGraphicFramePr>
@@ -1969,7 +2070,7 @@
               <a:graphicData uri="http://schemas.openxmlformats.org/drawingml/2006/picture">
                 <pic:pic xmlns:pic="http://schemas.openxmlformats.org/drawingml/2006/picture">
                   <pic:nvPicPr>
-                    <pic:cNvPr id="0" name="Picture 7"/>
+                    <pic:cNvPr id="0" name="Picture 1"/>
                     <pic:cNvPicPr>
                       <a:picLocks noChangeAspect="1" noChangeArrowheads="1"/>
                     </pic:cNvPicPr>
@@ -1984,7 +2085,7 @@
                   <pic:spPr bwMode="auto">
                     <a:xfrm>
                       <a:off x="0" y="0"/>
-                      <a:ext cx="5274310" cy="2747920"/>
+                      <a:ext cx="5274310" cy="2520504"/>
                     </a:xfrm>
                     <a:prstGeom prst="rect">
                       <a:avLst/>
@@ -2025,7 +2126,46 @@
         <w:rPr>
           <w:rFonts w:hint="eastAsia"/>
         </w:rPr>
-        <w:t>：下单窗体</w:t>
+        <w:t>：下单</w:t>
+      </w:r>
+      <w:r>
+        <w:rPr>
+          <w:rFonts w:hint="eastAsia"/>
+        </w:rPr>
+        <w:t xml:space="preserve"> </w:t>
+      </w:r>
+      <w:r>
+        <w:t>–</w:t>
+      </w:r>
+      <w:r>
+        <w:rPr>
+          <w:rFonts w:hint="eastAsia"/>
+        </w:rPr>
+        <w:t xml:space="preserve"> </w:t>
+      </w:r>
+      <w:r>
+        <w:rPr>
+          <w:rFonts w:hint="eastAsia"/>
+        </w:rPr>
+        <w:t>订单</w:t>
+      </w:r>
+      <w:r>
+        <w:rPr>
+          <w:rFonts w:hint="eastAsia"/>
+        </w:rPr>
+        <w:t>列表</w:t>
+      </w:r>
+      <w:r>
+        <w:rPr>
+          <w:rFonts w:hint="eastAsia"/>
+        </w:rPr>
+        <w:t xml:space="preserve"> </w:t>
+      </w:r>
+      <w:r>
+        <w:rPr>
+          <w:rFonts w:hint="eastAsia"/>
+        </w:rPr>
+        <w:t>窗体</w:t>
       </w:r>
     </w:p>
     <w:p>
@@ -2176,7 +2316,7 @@
       <w:pPr>
         <w:pStyle w:val="1"/>
       </w:pPr>
-      <w:bookmarkStart w:id="4" w:name="_Toc458783488"/>
+      <w:bookmarkStart w:id="4" w:name="_Toc459459414"/>
       <w:r>
         <w:rPr>
           <w:rFonts w:hint="eastAsia"/>
@@ -2201,6 +2341,24 @@
           <w:rFonts w:hint="eastAsia"/>
         </w:rPr>
         <w:t>：</w:t>
+      </w:r>
+      <w:r>
+        <w:rPr>
+          <w:rFonts w:hint="eastAsia"/>
+        </w:rPr>
+        <w:t>小车现在是自动进行心跳及功能的发送</w:t>
+      </w:r>
+      <w:r>
+        <w:rPr>
+          <w:rFonts w:hint="eastAsia"/>
+        </w:rPr>
+        <w:t>的</w:t>
+      </w:r>
+      <w:r>
+        <w:rPr>
+          <w:rFonts w:hint="eastAsia"/>
+        </w:rPr>
+        <w:t>，</w:t>
       </w:r>
       <w:r>
         <w:rPr>
@@ -2471,7 +2629,7 @@
       <w:pPr>
         <w:pStyle w:val="1"/>
       </w:pPr>
-      <w:bookmarkStart w:id="5" w:name="_Toc458783489"/>
+      <w:bookmarkStart w:id="5" w:name="_Toc459459415"/>
       <w:r>
         <w:rPr>
           <w:rFonts w:hint="eastAsia"/>
@@ -2511,6 +2669,7 @@
         <w:rPr>
           <w:rFonts w:hint="eastAsia"/>
         </w:rPr>
+        <w:lastRenderedPageBreak/>
         <w:tab/>
       </w:r>
       <w:r>
@@ -2552,7 +2711,6 @@
         <w:rPr>
           <w:rFonts w:hint="eastAsia"/>
         </w:rPr>
-        <w:lastRenderedPageBreak/>
         <w:t>服务器</w:t>
       </w:r>
       <w:r>
@@ -2920,6 +3078,7 @@
         <w:rPr>
           <w:rFonts w:hint="eastAsia"/>
         </w:rPr>
+        <w:lastRenderedPageBreak/>
         <w:t>图</w:t>
       </w:r>
       <w:r>
@@ -2945,74 +3104,578 @@
       <w:pPr>
         <w:pStyle w:val="1"/>
       </w:pPr>
-      <w:bookmarkStart w:id="6" w:name="_Toc458783490"/>
+      <w:bookmarkStart w:id="6" w:name="_Toc459459416"/>
+      <w:r>
+        <w:rPr>
+          <w:rFonts w:hint="eastAsia"/>
+        </w:rPr>
+        <w:t>拣货</w:t>
+      </w:r>
+      <w:bookmarkEnd w:id="6"/>
+    </w:p>
+    <w:p>
+      <w:pPr>
+        <w:pStyle w:val="2"/>
+      </w:pPr>
+      <w:bookmarkStart w:id="7" w:name="_Toc459459417"/>
+      <w:r>
+        <w:rPr>
+          <w:rFonts w:hint="eastAsia"/>
+        </w:rPr>
+        <w:t>拣货员拿到商品</w:t>
+      </w:r>
+      <w:bookmarkEnd w:id="7"/>
+    </w:p>
+    <w:p>
+      <w:pPr>
+        <w:ind w:firstLine="440"/>
+      </w:pPr>
+      <w:r>
+        <w:rPr>
+          <w:rFonts w:hint="eastAsia"/>
+        </w:rPr>
+        <w:t>服务器：收到小车到拣货台命令</w:t>
+      </w:r>
+    </w:p>
+    <w:p>
+      <w:pPr>
+        <w:ind w:firstLine="440"/>
+      </w:pPr>
+      <w:r>
+        <w:rPr>
+          <w:rFonts w:hint="eastAsia"/>
+        </w:rPr>
+        <w:tab/>
+      </w:r>
+      <w:r>
+        <w:rPr>
+          <w:rFonts w:hint="eastAsia"/>
+        </w:rPr>
+        <w:tab/>
+      </w:r>
+      <w:r>
+        <w:rPr>
+          <w:rFonts w:hint="eastAsia"/>
+        </w:rPr>
+        <w:t>通知</w:t>
+      </w:r>
+      <w:r>
+        <w:rPr>
+          <w:rFonts w:hint="eastAsia"/>
+        </w:rPr>
+        <w:t>拣货台</w:t>
+      </w:r>
+      <w:r>
+        <w:rPr>
+          <w:rFonts w:hint="eastAsia"/>
+        </w:rPr>
+        <w:t>：商品名称和对应位置</w:t>
+      </w:r>
+    </w:p>
+    <w:p>
+      <w:pPr>
+        <w:ind w:firstLine="440"/>
+      </w:pPr>
+      <w:r>
+        <w:rPr>
+          <w:rFonts w:hint="eastAsia"/>
+        </w:rPr>
+        <w:t>拣货台：</w:t>
+      </w:r>
+      <w:r>
+        <w:rPr>
+          <w:rFonts w:hint="eastAsia"/>
+        </w:rPr>
+        <w:t>收到商品信息</w:t>
+      </w:r>
+    </w:p>
+    <w:p>
+      <w:pPr>
+        <w:ind w:firstLine="440"/>
+      </w:pPr>
+      <w:r>
+        <w:rPr>
+          <w:rFonts w:hint="eastAsia"/>
+        </w:rPr>
+        <w:tab/>
+      </w:r>
+      <w:r>
+        <w:rPr>
+          <w:rFonts w:hint="eastAsia"/>
+        </w:rPr>
+        <w:tab/>
+      </w:r>
+      <w:r>
+        <w:rPr>
+          <w:rFonts w:hint="eastAsia"/>
+        </w:rPr>
+        <w:t>显示：货架库位状态和商品名称</w:t>
+      </w:r>
+    </w:p>
+    <w:p>
+      <w:pPr>
+        <w:ind w:firstLine="440"/>
+      </w:pPr>
+      <w:r>
+        <w:rPr>
+          <w:rFonts w:hint="eastAsia"/>
+        </w:rPr>
+        <w:t>拣货员：看到商品信息</w:t>
+      </w:r>
+    </w:p>
+    <w:p>
+      <w:pPr>
+        <w:ind w:firstLine="440"/>
+      </w:pPr>
+      <w:r>
+        <w:rPr>
+          <w:rFonts w:hint="eastAsia"/>
+        </w:rPr>
+        <w:tab/>
+      </w:r>
+      <w:r>
+        <w:rPr>
+          <w:rFonts w:hint="eastAsia"/>
+        </w:rPr>
+        <w:tab/>
+      </w:r>
+      <w:r>
+        <w:rPr>
+          <w:rFonts w:hint="eastAsia"/>
+        </w:rPr>
+        <w:t>扫码：去货架</w:t>
+      </w:r>
+      <w:r>
+        <w:rPr>
+          <w:rFonts w:hint="eastAsia"/>
+        </w:rPr>
+        <w:t>将</w:t>
+      </w:r>
+      <w:r>
+        <w:rPr>
+          <w:rFonts w:hint="eastAsia"/>
+        </w:rPr>
+        <w:t>对应库位将商品取下，并</w:t>
+      </w:r>
+      <w:r>
+        <w:rPr>
+          <w:rFonts w:hint="eastAsia"/>
+        </w:rPr>
+        <w:t>扫码（</w:t>
+      </w:r>
+      <w:r>
+        <w:rPr>
+          <w:rFonts w:hint="eastAsia"/>
+        </w:rPr>
+        <w:t>手动输入</w:t>
+      </w:r>
+      <w:r>
+        <w:rPr>
+          <w:rFonts w:hint="eastAsia"/>
+        </w:rPr>
+        <w:t>条码</w:t>
+      </w:r>
+      <w:r>
+        <w:rPr>
+          <w:rFonts w:hint="eastAsia"/>
+        </w:rPr>
+        <w:t>，</w:t>
+      </w:r>
+      <w:r>
+        <w:rPr>
+          <w:rFonts w:hint="eastAsia"/>
+        </w:rPr>
+        <w:t>点击</w:t>
+      </w:r>
+      <w:r>
+        <w:rPr>
+          <w:rFonts w:hint="eastAsia"/>
+        </w:rPr>
+        <w:t>“</w:t>
+      </w:r>
+      <w:r>
+        <w:rPr>
+          <w:rFonts w:hint="eastAsia"/>
+        </w:rPr>
+        <w:t>拣货</w:t>
+      </w:r>
+      <w:r>
+        <w:rPr>
+          <w:rFonts w:hint="eastAsia"/>
+        </w:rPr>
+        <w:t>”</w:t>
+      </w:r>
+      <w:r>
+        <w:rPr>
+          <w:rFonts w:hint="eastAsia"/>
+        </w:rPr>
+        <w:t>）</w:t>
+      </w:r>
+    </w:p>
+    <w:p>
+      <w:pPr>
+        <w:ind w:firstLine="440"/>
+      </w:pPr>
+      <w:r>
+        <w:rPr>
+          <w:rFonts w:hint="eastAsia"/>
+        </w:rPr>
+        <w:tab/>
+      </w:r>
+      <w:r>
+        <w:rPr>
+          <w:rFonts w:hint="eastAsia"/>
+        </w:rPr>
+        <w:tab/>
+      </w:r>
+      <w:r>
+        <w:rPr>
+          <w:rFonts w:hint="eastAsia"/>
+        </w:rPr>
+        <w:t>另外：</w:t>
+      </w:r>
+      <w:r>
+        <w:rPr>
+          <w:rFonts w:hint="eastAsia"/>
+        </w:rPr>
+        <w:t>如果扫错商品不会有任何数据修改</w:t>
+      </w:r>
+      <w:r>
+        <w:rPr>
+          <w:rFonts w:hint="eastAsia"/>
+        </w:rPr>
+        <w:t>，</w:t>
+      </w:r>
+      <w:r>
+        <w:rPr>
+          <w:rFonts w:hint="eastAsia"/>
+        </w:rPr>
+        <w:t>窗体</w:t>
+      </w:r>
+      <w:r>
+        <w:rPr>
+          <w:rFonts w:hint="eastAsia"/>
+        </w:rPr>
+        <w:t>会得到提醒</w:t>
+      </w:r>
+      <w:r>
+        <w:rPr>
+          <w:rFonts w:hint="eastAsia"/>
+        </w:rPr>
+        <w:t>（如图</w:t>
+      </w:r>
+      <w:r>
+        <w:rPr>
+          <w:rFonts w:hint="eastAsia"/>
+        </w:rPr>
+        <w:t>7</w:t>
+      </w:r>
+      <w:r>
+        <w:rPr>
+          <w:rFonts w:hint="eastAsia"/>
+        </w:rPr>
+        <w:t>）</w:t>
+      </w:r>
+    </w:p>
+    <w:p>
+      <w:pPr>
+        <w:pStyle w:val="2"/>
+      </w:pPr>
+      <w:bookmarkStart w:id="8" w:name="_Toc459459418"/>
+      <w:r>
+        <w:rPr>
+          <w:rFonts w:hint="eastAsia"/>
+        </w:rPr>
+        <w:t>商品放入订单箱</w:t>
+      </w:r>
+      <w:bookmarkEnd w:id="8"/>
+    </w:p>
+    <w:p>
+      <w:pPr>
+        <w:ind w:firstLine="440"/>
+      </w:pPr>
+      <w:r>
+        <w:rPr>
+          <w:rFonts w:hint="eastAsia"/>
+        </w:rPr>
+        <w:t>服务器：</w:t>
+      </w:r>
+      <w:r>
+        <w:rPr>
+          <w:rFonts w:hint="eastAsia"/>
+        </w:rPr>
+        <w:t>收到商品条码</w:t>
+      </w:r>
+      <w:r>
+        <w:rPr>
+          <w:rFonts w:hint="eastAsia"/>
+        </w:rPr>
+        <w:t>信息</w:t>
+      </w:r>
+    </w:p>
+    <w:p>
+      <w:pPr>
+        <w:ind w:firstLine="440"/>
+      </w:pPr>
+      <w:r>
+        <w:rPr>
+          <w:rFonts w:hint="eastAsia"/>
+        </w:rPr>
+        <w:tab/>
+      </w:r>
+      <w:r>
+        <w:rPr>
+          <w:rFonts w:hint="eastAsia"/>
+        </w:rPr>
+        <w:tab/>
+      </w:r>
+      <w:r>
+        <w:rPr>
+          <w:rFonts w:hint="eastAsia"/>
+        </w:rPr>
+        <w:t>通知拣货台：商品对应订单位置</w:t>
+      </w:r>
+    </w:p>
+    <w:p>
+      <w:pPr>
+        <w:ind w:firstLine="440"/>
+      </w:pPr>
+      <w:r>
+        <w:rPr>
+          <w:rFonts w:hint="eastAsia"/>
+        </w:rPr>
+        <w:tab/>
+      </w:r>
+      <w:r>
+        <w:rPr>
+          <w:rFonts w:hint="eastAsia"/>
+        </w:rPr>
+        <w:tab/>
+      </w:r>
+      <w:r>
+        <w:rPr>
+          <w:rFonts w:hint="eastAsia"/>
+        </w:rPr>
+        <w:t>货架有其他</w:t>
+      </w:r>
+      <w:r>
+        <w:rPr>
+          <w:rFonts w:hint="eastAsia"/>
+        </w:rPr>
+        <w:t>待拣</w:t>
+      </w:r>
+      <w:r>
+        <w:rPr>
+          <w:rFonts w:hint="eastAsia"/>
+        </w:rPr>
+        <w:t>商品</w:t>
+      </w:r>
+    </w:p>
+    <w:p>
+      <w:pPr>
+        <w:ind w:firstLine="440"/>
+      </w:pPr>
+      <w:r>
+        <w:rPr>
+          <w:rFonts w:hint="eastAsia"/>
+        </w:rPr>
+        <w:tab/>
+      </w:r>
+      <w:r>
+        <w:rPr>
+          <w:rFonts w:hint="eastAsia"/>
+        </w:rPr>
+        <w:tab/>
+      </w:r>
+      <w:r>
+        <w:rPr>
+          <w:rFonts w:hint="eastAsia"/>
+        </w:rPr>
+        <w:tab/>
+      </w:r>
+      <w:r>
+        <w:rPr>
+          <w:rFonts w:hint="eastAsia"/>
+        </w:rPr>
+        <w:t>有：</w:t>
+      </w:r>
+      <w:r>
+        <w:rPr>
+          <w:rFonts w:hint="eastAsia"/>
+        </w:rPr>
+        <w:t>若有不发任何命令</w:t>
+      </w:r>
+    </w:p>
+    <w:p>
+      <w:pPr>
+        <w:ind w:firstLine="440"/>
+      </w:pPr>
+      <w:r>
+        <w:rPr>
+          <w:rFonts w:hint="eastAsia"/>
+        </w:rPr>
+        <w:tab/>
+      </w:r>
+      <w:r>
+        <w:rPr>
+          <w:rFonts w:hint="eastAsia"/>
+        </w:rPr>
+        <w:tab/>
+      </w:r>
+      <w:r>
+        <w:rPr>
+          <w:rFonts w:hint="eastAsia"/>
+        </w:rPr>
+        <w:tab/>
+      </w:r>
+      <w:r>
+        <w:rPr>
+          <w:rFonts w:hint="eastAsia"/>
+        </w:rPr>
+        <w:t>无：通知小车去别的地方</w:t>
+      </w:r>
+      <w:r>
+        <w:rPr>
+          <w:rFonts w:hint="eastAsia"/>
+        </w:rPr>
+        <w:t>，或回仓储区</w:t>
+      </w:r>
+    </w:p>
+    <w:p>
+      <w:pPr>
+        <w:ind w:firstLine="440"/>
+      </w:pPr>
+      <w:r>
+        <w:rPr>
+          <w:rFonts w:hint="eastAsia"/>
+        </w:rPr>
+        <w:t>拣货台</w:t>
+      </w:r>
+      <w:r>
+        <w:rPr>
+          <w:rFonts w:hint="eastAsia"/>
+        </w:rPr>
+        <w:t>：</w:t>
+      </w:r>
+      <w:r>
+        <w:rPr>
+          <w:rFonts w:hint="eastAsia"/>
+        </w:rPr>
+        <w:t>收到订单编号</w:t>
+      </w:r>
+      <w:r>
+        <w:rPr>
+          <w:rFonts w:hint="eastAsia"/>
+        </w:rPr>
+        <w:t>（如图</w:t>
+      </w:r>
+      <w:r>
+        <w:rPr>
+          <w:rFonts w:hint="eastAsia"/>
+        </w:rPr>
+        <w:t>8</w:t>
+      </w:r>
+      <w:r>
+        <w:rPr>
+          <w:rFonts w:hint="eastAsia"/>
+        </w:rPr>
+        <w:t>）</w:t>
+      </w:r>
+    </w:p>
+    <w:p>
+      <w:pPr>
+        <w:ind w:firstLine="440"/>
+      </w:pPr>
+      <w:r>
+        <w:rPr>
+          <w:rFonts w:hint="eastAsia"/>
+        </w:rPr>
+        <w:tab/>
+      </w:r>
+      <w:r>
+        <w:rPr>
+          <w:rFonts w:hint="eastAsia"/>
+        </w:rPr>
+        <w:tab/>
+      </w:r>
+      <w:r>
+        <w:rPr>
+          <w:rFonts w:hint="eastAsia"/>
+        </w:rPr>
+        <w:t>对应订单箱亮灯（</w:t>
+      </w:r>
+      <w:r>
+        <w:rPr>
+          <w:rFonts w:hint="eastAsia"/>
+        </w:rPr>
+        <w:t>不同颜色标注</w:t>
+      </w:r>
+      <w:r>
+        <w:rPr>
+          <w:rFonts w:hint="eastAsia"/>
+        </w:rPr>
+        <w:t>）</w:t>
+      </w:r>
+    </w:p>
+    <w:p>
+      <w:pPr>
+        <w:ind w:firstLine="440"/>
+      </w:pPr>
+      <w:r>
+        <w:rPr>
+          <w:rFonts w:hint="eastAsia"/>
+        </w:rPr>
+        <w:t>拣货员：看到不同颜色</w:t>
+      </w:r>
+    </w:p>
+    <w:p>
+      <w:pPr>
+        <w:ind w:firstLine="440"/>
+      </w:pPr>
+      <w:r>
+        <w:rPr>
+          <w:rFonts w:hint="eastAsia"/>
+        </w:rPr>
+        <w:tab/>
+      </w:r>
+      <w:r>
+        <w:rPr>
+          <w:rFonts w:hint="eastAsia"/>
+        </w:rPr>
+        <w:tab/>
+      </w:r>
+      <w:r>
+        <w:rPr>
+          <w:rFonts w:hint="eastAsia"/>
+        </w:rPr>
+        <w:t>将商品放入订单箱</w:t>
+      </w:r>
+      <w:r>
+        <w:rPr>
+          <w:rFonts w:hint="eastAsia"/>
+        </w:rPr>
+        <w:t>，并关闭订单灯</w:t>
+      </w:r>
+      <w:r>
+        <w:rPr>
+          <w:rFonts w:hint="eastAsia"/>
+        </w:rPr>
+        <w:t>（单击订单箱）</w:t>
+      </w:r>
+    </w:p>
+    <w:p>
+      <w:pPr>
+        <w:pStyle w:val="2"/>
+      </w:pPr>
+      <w:bookmarkStart w:id="9" w:name="_Toc459459419"/>
       <w:r>
         <w:rPr>
           <w:rFonts w:hint="eastAsia"/>
         </w:rPr>
         <w:lastRenderedPageBreak/>
-        <w:t>拣货</w:t>
-      </w:r>
-      <w:bookmarkEnd w:id="6"/>
-    </w:p>
-    <w:p>
-      <w:pPr>
-        <w:pStyle w:val="2"/>
-      </w:pPr>
-      <w:bookmarkStart w:id="7" w:name="_Toc458783491"/>
-      <w:r>
-        <w:rPr>
-          <w:rFonts w:hint="eastAsia"/>
-        </w:rPr>
-        <w:t>拣货员拿到商品</w:t>
-      </w:r>
-      <w:bookmarkEnd w:id="7"/>
-    </w:p>
-    <w:p>
-      <w:pPr>
-        <w:ind w:firstLine="440"/>
-      </w:pPr>
-      <w:r>
-        <w:rPr>
-          <w:rFonts w:hint="eastAsia"/>
-        </w:rPr>
-        <w:t>服务器：收到小车到拣货台命令</w:t>
-      </w:r>
-    </w:p>
-    <w:p>
-      <w:pPr>
-        <w:ind w:firstLine="440"/>
-      </w:pPr>
-      <w:r>
-        <w:rPr>
-          <w:rFonts w:hint="eastAsia"/>
-        </w:rPr>
-        <w:tab/>
-      </w:r>
-      <w:r>
-        <w:rPr>
-          <w:rFonts w:hint="eastAsia"/>
-        </w:rPr>
-        <w:tab/>
-      </w:r>
-      <w:r>
-        <w:rPr>
-          <w:rFonts w:hint="eastAsia"/>
-        </w:rPr>
-        <w:t>通知</w:t>
-      </w:r>
-      <w:r>
-        <w:rPr>
-          <w:rFonts w:hint="eastAsia"/>
-        </w:rPr>
-        <w:t>拣货台</w:t>
-      </w:r>
-      <w:r>
-        <w:rPr>
-          <w:rFonts w:hint="eastAsia"/>
-        </w:rPr>
-        <w:t>：商品名称和对应位置</w:t>
-      </w:r>
+        <w:t>完成单个商品拣货</w:t>
+      </w:r>
+      <w:bookmarkEnd w:id="9"/>
     </w:p>
     <w:p>
       <w:pPr>
@@ -3028,510 +3691,6 @@
         <w:rPr>
           <w:rFonts w:hint="eastAsia"/>
         </w:rPr>
-        <w:t>收到商品信息</w:t>
-      </w:r>
-    </w:p>
-    <w:p>
-      <w:pPr>
-        <w:ind w:firstLine="440"/>
-      </w:pPr>
-      <w:r>
-        <w:rPr>
-          <w:rFonts w:hint="eastAsia"/>
-        </w:rPr>
-        <w:tab/>
-      </w:r>
-      <w:r>
-        <w:rPr>
-          <w:rFonts w:hint="eastAsia"/>
-        </w:rPr>
-        <w:tab/>
-      </w:r>
-      <w:r>
-        <w:rPr>
-          <w:rFonts w:hint="eastAsia"/>
-        </w:rPr>
-        <w:t>显示：货架库位状态和商品名称</w:t>
-      </w:r>
-    </w:p>
-    <w:p>
-      <w:pPr>
-        <w:ind w:firstLine="440"/>
-      </w:pPr>
-      <w:r>
-        <w:rPr>
-          <w:rFonts w:hint="eastAsia"/>
-        </w:rPr>
-        <w:t>拣货员：看到商品信息</w:t>
-      </w:r>
-    </w:p>
-    <w:p>
-      <w:pPr>
-        <w:ind w:firstLine="440"/>
-      </w:pPr>
-      <w:r>
-        <w:rPr>
-          <w:rFonts w:hint="eastAsia"/>
-        </w:rPr>
-        <w:tab/>
-      </w:r>
-      <w:r>
-        <w:rPr>
-          <w:rFonts w:hint="eastAsia"/>
-        </w:rPr>
-        <w:tab/>
-      </w:r>
-      <w:r>
-        <w:rPr>
-          <w:rFonts w:hint="eastAsia"/>
-        </w:rPr>
-        <w:t>扫码：去货架</w:t>
-      </w:r>
-      <w:r>
-        <w:rPr>
-          <w:rFonts w:hint="eastAsia"/>
-        </w:rPr>
-        <w:t>将</w:t>
-      </w:r>
-      <w:r>
-        <w:rPr>
-          <w:rFonts w:hint="eastAsia"/>
-        </w:rPr>
-        <w:t>对应库位将商品取下，并</w:t>
-      </w:r>
-      <w:r>
-        <w:rPr>
-          <w:rFonts w:hint="eastAsia"/>
-        </w:rPr>
-        <w:t>扫码（</w:t>
-      </w:r>
-      <w:r>
-        <w:rPr>
-          <w:rFonts w:hint="eastAsia"/>
-        </w:rPr>
-        <w:t>手动输入</w:t>
-      </w:r>
-      <w:r>
-        <w:rPr>
-          <w:rFonts w:hint="eastAsia"/>
-        </w:rPr>
-        <w:t>条码</w:t>
-      </w:r>
-      <w:r>
-        <w:rPr>
-          <w:rFonts w:hint="eastAsia"/>
-        </w:rPr>
-        <w:t>，</w:t>
-      </w:r>
-      <w:r>
-        <w:rPr>
-          <w:rFonts w:hint="eastAsia"/>
-        </w:rPr>
-        <w:t>点击</w:t>
-      </w:r>
-      <w:r>
-        <w:rPr>
-          <w:rFonts w:hint="eastAsia"/>
-        </w:rPr>
-        <w:t>“</w:t>
-      </w:r>
-      <w:r>
-        <w:rPr>
-          <w:rFonts w:hint="eastAsia"/>
-        </w:rPr>
-        <w:t>拣货</w:t>
-      </w:r>
-      <w:r>
-        <w:rPr>
-          <w:rFonts w:hint="eastAsia"/>
-        </w:rPr>
-        <w:t>”</w:t>
-      </w:r>
-      <w:r>
-        <w:rPr>
-          <w:rFonts w:hint="eastAsia"/>
-        </w:rPr>
-        <w:t>）</w:t>
-      </w:r>
-    </w:p>
-    <w:p>
-      <w:pPr>
-        <w:ind w:firstLine="440"/>
-      </w:pPr>
-      <w:r>
-        <w:rPr>
-          <w:rFonts w:hint="eastAsia"/>
-        </w:rPr>
-        <w:tab/>
-      </w:r>
-      <w:r>
-        <w:rPr>
-          <w:rFonts w:hint="eastAsia"/>
-        </w:rPr>
-        <w:tab/>
-      </w:r>
-      <w:r>
-        <w:rPr>
-          <w:rFonts w:hint="eastAsia"/>
-        </w:rPr>
-        <w:t>另外：</w:t>
-      </w:r>
-      <w:r>
-        <w:rPr>
-          <w:rFonts w:hint="eastAsia"/>
-        </w:rPr>
-        <w:t>如果扫错商品不会有任何数据修改</w:t>
-      </w:r>
-      <w:r>
-        <w:rPr>
-          <w:rFonts w:hint="eastAsia"/>
-        </w:rPr>
-        <w:t>，</w:t>
-      </w:r>
-      <w:r>
-        <w:rPr>
-          <w:rFonts w:hint="eastAsia"/>
-        </w:rPr>
-        <w:t>窗体</w:t>
-      </w:r>
-      <w:r>
-        <w:rPr>
-          <w:rFonts w:hint="eastAsia"/>
-        </w:rPr>
-        <w:t>会得到提醒</w:t>
-      </w:r>
-      <w:r>
-        <w:rPr>
-          <w:rFonts w:hint="eastAsia"/>
-        </w:rPr>
-        <w:t>（如图</w:t>
-      </w:r>
-      <w:r>
-        <w:rPr>
-          <w:rFonts w:hint="eastAsia"/>
-        </w:rPr>
-        <w:t>7</w:t>
-      </w:r>
-      <w:r>
-        <w:rPr>
-          <w:rFonts w:hint="eastAsia"/>
-        </w:rPr>
-        <w:t>）</w:t>
-      </w:r>
-    </w:p>
-    <w:p>
-      <w:pPr>
-        <w:pStyle w:val="2"/>
-      </w:pPr>
-      <w:bookmarkStart w:id="8" w:name="_Toc458783492"/>
-      <w:r>
-        <w:rPr>
-          <w:rFonts w:hint="eastAsia"/>
-        </w:rPr>
-        <w:t>商品放入订单箱</w:t>
-      </w:r>
-      <w:bookmarkEnd w:id="8"/>
-    </w:p>
-    <w:p>
-      <w:pPr>
-        <w:ind w:firstLine="440"/>
-      </w:pPr>
-      <w:r>
-        <w:rPr>
-          <w:rFonts w:hint="eastAsia"/>
-        </w:rPr>
-        <w:t>服务器：</w:t>
-      </w:r>
-      <w:r>
-        <w:rPr>
-          <w:rFonts w:hint="eastAsia"/>
-        </w:rPr>
-        <w:t>收到商品条码</w:t>
-      </w:r>
-      <w:r>
-        <w:rPr>
-          <w:rFonts w:hint="eastAsia"/>
-        </w:rPr>
-        <w:t>信息</w:t>
-      </w:r>
-    </w:p>
-    <w:p>
-      <w:pPr>
-        <w:ind w:firstLine="440"/>
-      </w:pPr>
-      <w:r>
-        <w:rPr>
-          <w:rFonts w:hint="eastAsia"/>
-        </w:rPr>
-        <w:tab/>
-      </w:r>
-      <w:r>
-        <w:rPr>
-          <w:rFonts w:hint="eastAsia"/>
-        </w:rPr>
-        <w:tab/>
-      </w:r>
-      <w:r>
-        <w:rPr>
-          <w:rFonts w:hint="eastAsia"/>
-        </w:rPr>
-        <w:t>通知拣货台：商品对应订单位置</w:t>
-      </w:r>
-    </w:p>
-    <w:p>
-      <w:pPr>
-        <w:ind w:firstLine="440"/>
-      </w:pPr>
-      <w:r>
-        <w:rPr>
-          <w:rFonts w:hint="eastAsia"/>
-        </w:rPr>
-        <w:tab/>
-      </w:r>
-      <w:r>
-        <w:rPr>
-          <w:rFonts w:hint="eastAsia"/>
-        </w:rPr>
-        <w:tab/>
-      </w:r>
-      <w:r>
-        <w:rPr>
-          <w:rFonts w:hint="eastAsia"/>
-        </w:rPr>
-        <w:t>货架有其他</w:t>
-      </w:r>
-      <w:r>
-        <w:rPr>
-          <w:rFonts w:hint="eastAsia"/>
-        </w:rPr>
-        <w:t>待拣</w:t>
-      </w:r>
-      <w:r>
-        <w:rPr>
-          <w:rFonts w:hint="eastAsia"/>
-        </w:rPr>
-        <w:t>商品</w:t>
-      </w:r>
-    </w:p>
-    <w:p>
-      <w:pPr>
-        <w:ind w:firstLine="440"/>
-      </w:pPr>
-      <w:r>
-        <w:rPr>
-          <w:rFonts w:hint="eastAsia"/>
-        </w:rPr>
-        <w:tab/>
-      </w:r>
-      <w:r>
-        <w:rPr>
-          <w:rFonts w:hint="eastAsia"/>
-        </w:rPr>
-        <w:tab/>
-      </w:r>
-      <w:r>
-        <w:rPr>
-          <w:rFonts w:hint="eastAsia"/>
-        </w:rPr>
-        <w:tab/>
-      </w:r>
-      <w:r>
-        <w:rPr>
-          <w:rFonts w:hint="eastAsia"/>
-        </w:rPr>
-        <w:t>有：</w:t>
-      </w:r>
-      <w:r>
-        <w:rPr>
-          <w:rFonts w:hint="eastAsia"/>
-        </w:rPr>
-        <w:t>若有不发任何命令</w:t>
-      </w:r>
-    </w:p>
-    <w:p>
-      <w:pPr>
-        <w:ind w:firstLine="440"/>
-      </w:pPr>
-      <w:r>
-        <w:rPr>
-          <w:rFonts w:hint="eastAsia"/>
-        </w:rPr>
-        <w:tab/>
-      </w:r>
-      <w:r>
-        <w:rPr>
-          <w:rFonts w:hint="eastAsia"/>
-        </w:rPr>
-        <w:tab/>
-      </w:r>
-      <w:r>
-        <w:rPr>
-          <w:rFonts w:hint="eastAsia"/>
-        </w:rPr>
-        <w:tab/>
-      </w:r>
-      <w:r>
-        <w:rPr>
-          <w:rFonts w:hint="eastAsia"/>
-        </w:rPr>
-        <w:t>无：通知小车去别的地方</w:t>
-      </w:r>
-      <w:r>
-        <w:rPr>
-          <w:rFonts w:hint="eastAsia"/>
-        </w:rPr>
-        <w:t>，或回仓储区</w:t>
-      </w:r>
-    </w:p>
-    <w:p>
-      <w:pPr>
-        <w:ind w:firstLine="440"/>
-      </w:pPr>
-      <w:r>
-        <w:rPr>
-          <w:rFonts w:hint="eastAsia"/>
-        </w:rPr>
-        <w:t>拣货台</w:t>
-      </w:r>
-      <w:r>
-        <w:rPr>
-          <w:rFonts w:hint="eastAsia"/>
-        </w:rPr>
-        <w:t>：</w:t>
-      </w:r>
-      <w:r>
-        <w:rPr>
-          <w:rFonts w:hint="eastAsia"/>
-        </w:rPr>
-        <w:t>收到订单编号</w:t>
-      </w:r>
-      <w:r>
-        <w:rPr>
-          <w:rFonts w:hint="eastAsia"/>
-        </w:rPr>
-        <w:t>（如图</w:t>
-      </w:r>
-      <w:r>
-        <w:rPr>
-          <w:rFonts w:hint="eastAsia"/>
-        </w:rPr>
-        <w:t>8</w:t>
-      </w:r>
-      <w:r>
-        <w:rPr>
-          <w:rFonts w:hint="eastAsia"/>
-        </w:rPr>
-        <w:t>）</w:t>
-      </w:r>
-    </w:p>
-    <w:p>
-      <w:pPr>
-        <w:ind w:firstLine="440"/>
-      </w:pPr>
-      <w:r>
-        <w:rPr>
-          <w:rFonts w:hint="eastAsia"/>
-        </w:rPr>
-        <w:tab/>
-      </w:r>
-      <w:r>
-        <w:rPr>
-          <w:rFonts w:hint="eastAsia"/>
-        </w:rPr>
-        <w:tab/>
-      </w:r>
-      <w:r>
-        <w:rPr>
-          <w:rFonts w:hint="eastAsia"/>
-        </w:rPr>
-        <w:t>对应订单箱亮灯（</w:t>
-      </w:r>
-      <w:r>
-        <w:rPr>
-          <w:rFonts w:hint="eastAsia"/>
-        </w:rPr>
-        <w:t>不同颜色标注</w:t>
-      </w:r>
-      <w:r>
-        <w:rPr>
-          <w:rFonts w:hint="eastAsia"/>
-        </w:rPr>
-        <w:t>）</w:t>
-      </w:r>
-    </w:p>
-    <w:p>
-      <w:pPr>
-        <w:ind w:firstLine="440"/>
-      </w:pPr>
-      <w:r>
-        <w:rPr>
-          <w:rFonts w:hint="eastAsia"/>
-        </w:rPr>
-        <w:t>拣货员：看到不同颜色</w:t>
-      </w:r>
-    </w:p>
-    <w:p>
-      <w:pPr>
-        <w:ind w:firstLine="440"/>
-      </w:pPr>
-      <w:r>
-        <w:rPr>
-          <w:rFonts w:hint="eastAsia"/>
-        </w:rPr>
-        <w:tab/>
-      </w:r>
-      <w:r>
-        <w:rPr>
-          <w:rFonts w:hint="eastAsia"/>
-        </w:rPr>
-        <w:tab/>
-      </w:r>
-      <w:r>
-        <w:rPr>
-          <w:rFonts w:hint="eastAsia"/>
-        </w:rPr>
-        <w:t>将商品放入订单箱</w:t>
-      </w:r>
-      <w:r>
-        <w:rPr>
-          <w:rFonts w:hint="eastAsia"/>
-        </w:rPr>
-        <w:t>，并关闭订单灯</w:t>
-      </w:r>
-      <w:r>
-        <w:rPr>
-          <w:rFonts w:hint="eastAsia"/>
-        </w:rPr>
-        <w:t>（单击订单箱）</w:t>
-      </w:r>
-    </w:p>
-    <w:p>
-      <w:pPr>
-        <w:pStyle w:val="2"/>
-      </w:pPr>
-      <w:bookmarkStart w:id="9" w:name="_Toc458783493"/>
-      <w:r>
-        <w:rPr>
-          <w:rFonts w:hint="eastAsia"/>
-        </w:rPr>
-        <w:t>完成单个商品拣货</w:t>
-      </w:r>
-      <w:bookmarkEnd w:id="9"/>
-    </w:p>
-    <w:p>
-      <w:pPr>
-        <w:ind w:firstLine="440"/>
-      </w:pPr>
-      <w:r>
-        <w:rPr>
-          <w:rFonts w:hint="eastAsia"/>
-        </w:rPr>
-        <w:t>拣货台：</w:t>
-      </w:r>
-      <w:r>
-        <w:rPr>
-          <w:rFonts w:hint="eastAsia"/>
-        </w:rPr>
         <w:t>拣货员关闭订单</w:t>
       </w:r>
       <w:r>
@@ -3549,7 +3708,6 @@
         <w:rPr>
           <w:rFonts w:hint="eastAsia"/>
         </w:rPr>
-        <w:lastRenderedPageBreak/>
         <w:tab/>
       </w:r>
       <w:r>
@@ -3910,6 +4068,7 @@
         <w:rPr>
           <w:rFonts w:hint="eastAsia"/>
         </w:rPr>
+        <w:lastRenderedPageBreak/>
         <w:t>图</w:t>
       </w:r>
       <w:r>
@@ -3934,7 +4093,6 @@
           <w:rFonts w:hint="eastAsia"/>
           <w:noProof/>
         </w:rPr>
-        <w:lastRenderedPageBreak/>
         <w:drawing>
           <wp:inline distT="0" distB="0" distL="0" distR="0">
             <wp:extent cx="5273793" cy="5318760"/>
@@ -4103,7 +4261,7 @@
       <w:pPr>
         <w:pStyle w:val="1"/>
       </w:pPr>
-      <w:bookmarkStart w:id="10" w:name="_Toc458783494"/>
+      <w:bookmarkStart w:id="10" w:name="_Toc459459420"/>
       <w:r>
         <w:rPr>
           <w:rFonts w:hint="eastAsia"/>
@@ -4238,7 +4396,7 @@
       <w:pPr>
         <w:pStyle w:val="1"/>
       </w:pPr>
-      <w:bookmarkStart w:id="11" w:name="_Toc458783495"/>
+      <w:bookmarkStart w:id="11" w:name="_Toc459459421"/>
       <w:r>
         <w:rPr>
           <w:rFonts w:hint="eastAsia"/>
@@ -4488,7 +4646,7 @@
       <w:pPr>
         <w:pStyle w:val="1"/>
       </w:pPr>
-      <w:bookmarkStart w:id="12" w:name="_Toc458783496"/>
+      <w:bookmarkStart w:id="12" w:name="_Toc459459422"/>
       <w:r>
         <w:rPr>
           <w:rFonts w:hint="eastAsia"/>
@@ -4639,11 +4797,8 @@
     <w:p>
       <w:pPr>
         <w:pStyle w:val="1"/>
-        <w:rPr>
-          <w:rFonts w:hint="eastAsia"/>
-        </w:rPr>
-      </w:pPr>
-      <w:bookmarkStart w:id="13" w:name="_Toc458783497"/>
+      </w:pPr>
+      <w:bookmarkStart w:id="13" w:name="_Toc459459423"/>
       <w:r>
         <w:rPr>
           <w:rFonts w:hint="eastAsia"/>
@@ -4651,13 +4806,11 @@
         <w:lastRenderedPageBreak/>
         <w:t>小车充电</w:t>
       </w:r>
-    </w:p>
-    <w:p>
-      <w:pPr>
-        <w:ind w:firstLine="440"/>
-        <w:rPr>
-          <w:rFonts w:hint="eastAsia"/>
-        </w:rPr>
+      <w:bookmarkEnd w:id="13"/>
+    </w:p>
+    <w:p>
+      <w:pPr>
+        <w:ind w:firstLine="440"/>
       </w:pPr>
       <w:r>
         <w:rPr>
@@ -4670,19 +4823,20 @@
       <w:pPr>
         <w:pStyle w:val="1"/>
       </w:pPr>
+      <w:bookmarkStart w:id="14" w:name="_Toc459459424"/>
       <w:r>
         <w:rPr>
           <w:rFonts w:hint="eastAsia"/>
         </w:rPr>
         <w:t>其他说明：</w:t>
       </w:r>
-      <w:bookmarkEnd w:id="13"/>
+      <w:bookmarkEnd w:id="14"/>
     </w:p>
     <w:p>
       <w:pPr>
         <w:pStyle w:val="2"/>
       </w:pPr>
-      <w:bookmarkStart w:id="14" w:name="_Toc458783498"/>
+      <w:bookmarkStart w:id="15" w:name="_Toc459459425"/>
       <w:r>
         <w:rPr>
           <w:rFonts w:hint="eastAsia"/>
@@ -4701,7 +4855,7 @@
         </w:rPr>
         <w:t>路径</w:t>
       </w:r>
-      <w:bookmarkEnd w:id="14"/>
+      <w:bookmarkEnd w:id="15"/>
     </w:p>
     <w:p>
       <w:pPr>
@@ -5061,14 +5215,14 @@
       <w:pPr>
         <w:pStyle w:val="2"/>
       </w:pPr>
-      <w:bookmarkStart w:id="15" w:name="_Toc458783499"/>
+      <w:bookmarkStart w:id="16" w:name="_Toc459459426"/>
       <w:r>
         <w:rPr>
           <w:rFonts w:hint="eastAsia"/>
         </w:rPr>
         <w:t>单向路</w:t>
       </w:r>
-      <w:bookmarkEnd w:id="15"/>
+      <w:bookmarkEnd w:id="16"/>
     </w:p>
     <w:p>
       <w:pPr>
@@ -5119,19 +5273,18 @@
     </w:p>
     <w:p>
       <w:pPr>
-        <w:ind w:firstLine="440"/>
+        <w:ind w:firstLineChars="0" w:firstLine="0"/>
         <w:jc w:val="center"/>
       </w:pPr>
       <w:r>
         <w:rPr>
-          <w:rFonts w:hint="eastAsia"/>
           <w:noProof/>
         </w:rPr>
         <w:drawing>
           <wp:inline distT="0" distB="0" distL="0" distR="0">
-            <wp:extent cx="2438400" cy="751205"/>
+            <wp:extent cx="2705100" cy="594360"/>
             <wp:effectExtent l="19050" t="0" r="0" b="0"/>
-            <wp:docPr id="73" name="图片 73"/>
+            <wp:docPr id="5" name="图片 7"/>
             <wp:cNvGraphicFramePr>
               <a:graphicFrameLocks xmlns:a="http://schemas.openxmlformats.org/drawingml/2006/main" noChangeAspect="1"/>
             </wp:cNvGraphicFramePr>
@@ -5139,7 +5292,7 @@
               <a:graphicData uri="http://schemas.openxmlformats.org/drawingml/2006/picture">
                 <pic:pic xmlns:pic="http://schemas.openxmlformats.org/drawingml/2006/picture">
                   <pic:nvPicPr>
-                    <pic:cNvPr id="0" name="Picture 73"/>
+                    <pic:cNvPr id="0" name="Picture 7"/>
                     <pic:cNvPicPr>
                       <a:picLocks noChangeAspect="1" noChangeArrowheads="1"/>
                     </pic:cNvPicPr>
@@ -5154,7 +5307,7 @@
                   <pic:spPr bwMode="auto">
                     <a:xfrm>
                       <a:off x="0" y="0"/>
-                      <a:ext cx="2438400" cy="751205"/>
+                      <a:ext cx="2705100" cy="594360"/>
                     </a:xfrm>
                     <a:prstGeom prst="rect">
                       <a:avLst/>
@@ -5202,7 +5355,7 @@
       <w:pPr>
         <w:pStyle w:val="2"/>
       </w:pPr>
-      <w:bookmarkStart w:id="16" w:name="_Toc458783500"/>
+      <w:bookmarkStart w:id="17" w:name="_Toc459459427"/>
       <w:r>
         <w:rPr>
           <w:rFonts w:hint="eastAsia"/>
@@ -5221,7 +5374,7 @@
         </w:rPr>
         <w:t>设置</w:t>
       </w:r>
-      <w:bookmarkEnd w:id="16"/>
+      <w:bookmarkEnd w:id="17"/>
     </w:p>
     <w:p>
       <w:pPr>
@@ -5380,7 +5533,7 @@
       <w:pPr>
         <w:pStyle w:val="2"/>
       </w:pPr>
-      <w:bookmarkStart w:id="17" w:name="_Toc458783501"/>
+      <w:bookmarkStart w:id="18" w:name="_Toc459459428"/>
       <w:r>
         <w:rPr>
           <w:rFonts w:hint="eastAsia"/>
@@ -5393,7 +5546,7 @@
         </w:rPr>
         <w:t>加路径</w:t>
       </w:r>
-      <w:bookmarkEnd w:id="17"/>
+      <w:bookmarkEnd w:id="18"/>
     </w:p>
     <w:p>
       <w:pPr>
@@ -5509,7 +5662,7 @@
       <w:pPr>
         <w:pStyle w:val="2"/>
       </w:pPr>
-      <w:bookmarkStart w:id="18" w:name="_Toc458783502"/>
+      <w:bookmarkStart w:id="19" w:name="_Toc459459429"/>
       <w:r>
         <w:rPr>
           <w:rFonts w:hint="eastAsia"/>
@@ -5517,7 +5670,7 @@
         <w:lastRenderedPageBreak/>
         <w:t>增加节点</w:t>
       </w:r>
-      <w:bookmarkEnd w:id="18"/>
+      <w:bookmarkEnd w:id="19"/>
     </w:p>
     <w:p>
       <w:pPr>
@@ -5724,7 +5877,7 @@
               <w:noProof/>
               <w:lang w:val="zh-CN"/>
             </w:rPr>
-            <w:t>11</w:t>
+            <w:t>3</w:t>
           </w:r>
         </w:fldSimple>
       </w:p>
@@ -6621,7 +6774,7 @@
 </file>
 
 <file path=customXml/itemProps1.xml><?xml version="1.0" encoding="utf-8"?>
-<ds:datastoreItem xmlns:ds="http://schemas.openxmlformats.org/officeDocument/2006/customXml" ds:itemID="{2E693DAF-163A-47E3-B6EA-86CF49BF2E5A}">
+<ds:datastoreItem xmlns:ds="http://schemas.openxmlformats.org/officeDocument/2006/customXml" ds:itemID="{5B170771-CB5C-4D0F-9331-4AA405085827}">
   <ds:schemaRefs>
     <ds:schemaRef ds:uri="http://schemas.openxmlformats.org/officeDocument/2006/bibliography"/>
   </ds:schemaRefs>
